--- a/trunk/Documents/TestCases.docx
+++ b/trunk/Documents/TestCases.docx
@@ -13655,6 +13655,7 @@
         </w:tc>
       </w:tr>
     </w:tbl>
+    <w:p/>
     <w:p/>
     <w:sectPr>
       <w:headerReference w:type="even" r:id="rId8"/>
@@ -13761,7 +13762,7 @@
         <w:rStyle w:val="PageNumber"/>
         <w:noProof/>
       </w:rPr>
-      <w:t>3</w:t>
+      <w:t>7</w:t>
     </w:r>
     <w:r>
       <w:rPr>
